--- a/notes/z__dart.docx
+++ b/notes/z__dart.docx
@@ -676,8 +676,49 @@
     </w:p>
     <w:p>
       <w:pPr>
-        <w:jc w:val="left"/>
-      </w:pPr>
+        <w:jc w:val="right"/>
+      </w:pPr>
+      <w:r>
+        <w:rPr>
+          <w:rFonts w:hint="eastAsia"/>
+        </w:rPr>
+        <w:t>学习文档记录，较啰嗦</w:t>
+      </w:r>
+    </w:p>
+    <w:p>
+      <w:pPr>
+        <w:jc w:val="left"/>
+      </w:pPr>
+    </w:p>
+    <w:p>
+      <w:pPr>
+        <w:pStyle w:val="1"/>
+      </w:pPr>
+      <w:r>
+        <w:rPr>
+          <w:rFonts w:hint="eastAsia"/>
+        </w:rPr>
+        <w:t>参考资料</w:t>
+      </w:r>
+    </w:p>
+    <w:p>
+      <w:r>
+        <w:t>1.D</w:t>
+      </w:r>
+      <w:r>
+        <w:rPr>
+          <w:rFonts w:hint="eastAsia"/>
+        </w:rPr>
+        <w:t>art语法：</w:t>
+      </w:r>
+      <w:hyperlink r:id="rId5" w:history="1">
+        <w:r>
+          <w:rPr>
+            <w:rStyle w:val="a4"/>
+          </w:rPr>
+          <w:t>https://www.jianshu.com/p/9e5f4c81cc7d</w:t>
+        </w:r>
+      </w:hyperlink>
     </w:p>
     <w:p>
       <w:pPr>
@@ -696,6 +737,14 @@
       </w:r>
     </w:p>
     <w:p>
+      <w:r>
+        <w:rPr>
+          <w:rFonts w:hint="eastAsia"/>
+        </w:rPr>
+        <w:t>dart是一个面向对象的语言。</w:t>
+      </w:r>
+    </w:p>
+    <w:p>
       <w:pPr>
         <w:jc w:val="left"/>
       </w:pPr>
@@ -708,46 +757,6 @@
             <wp:extent cx="5274310" cy="3125470"/>
             <wp:effectExtent l="0" t="0" r="2540" b="0"/>
             <wp:docPr id="1" name="图片 1"/>
-            <wp:cNvGraphicFramePr>
-              <a:graphicFrameLocks xmlns:a="http://schemas.openxmlformats.org/drawingml/2006/main" noChangeAspect="1"/>
-            </wp:cNvGraphicFramePr>
-            <a:graphic xmlns:a="http://schemas.openxmlformats.org/drawingml/2006/main">
-              <a:graphicData uri="http://schemas.openxmlformats.org/drawingml/2006/picture">
-                <pic:pic xmlns:pic="http://schemas.openxmlformats.org/drawingml/2006/picture">
-                  <pic:nvPicPr>
-                    <pic:cNvPr id="1" name=""/>
-                    <pic:cNvPicPr/>
-                  </pic:nvPicPr>
-                  <pic:blipFill>
-                    <a:blip r:embed="rId5"/>
-                    <a:stretch>
-                      <a:fillRect/>
-                    </a:stretch>
-                  </pic:blipFill>
-                  <pic:spPr>
-                    <a:xfrm>
-                      <a:off x="0" y="0"/>
-                      <a:ext cx="5274310" cy="3125470"/>
-                    </a:xfrm>
-                    <a:prstGeom prst="rect">
-                      <a:avLst/>
-                    </a:prstGeom>
-                  </pic:spPr>
-                </pic:pic>
-              </a:graphicData>
-            </a:graphic>
-          </wp:inline>
-        </w:drawing>
-      </w:r>
-      <w:r>
-        <w:rPr>
-          <w:noProof/>
-        </w:rPr>
-        <w:drawing>
-          <wp:inline distT="0" distB="0" distL="0" distR="0" wp14:anchorId="2A92736A" wp14:editId="3D43653E">
-            <wp:extent cx="5274310" cy="3194050"/>
-            <wp:effectExtent l="0" t="0" r="2540" b="6350"/>
-            <wp:docPr id="2" name="图片 2"/>
             <wp:cNvGraphicFramePr>
               <a:graphicFrameLocks xmlns:a="http://schemas.openxmlformats.org/drawingml/2006/main" noChangeAspect="1"/>
             </wp:cNvGraphicFramePr>
@@ -767,7 +776,7 @@
                   <pic:spPr>
                     <a:xfrm>
                       <a:off x="0" y="0"/>
-                      <a:ext cx="5274310" cy="3194050"/>
+                      <a:ext cx="5274310" cy="3125470"/>
                     </a:xfrm>
                     <a:prstGeom prst="rect">
                       <a:avLst/>
@@ -779,21 +788,16 @@
           </wp:inline>
         </w:drawing>
       </w:r>
-    </w:p>
-    <w:p>
-      <w:pPr>
-        <w:jc w:val="left"/>
-      </w:pPr>
       <w:r>
         <w:rPr>
           <w:noProof/>
         </w:rPr>
         <w:lastRenderedPageBreak/>
         <w:drawing>
-          <wp:inline distT="0" distB="0" distL="0" distR="0" wp14:anchorId="36165CB6" wp14:editId="46CBE853">
-            <wp:extent cx="5274310" cy="4720590"/>
-            <wp:effectExtent l="0" t="0" r="2540" b="3810"/>
-            <wp:docPr id="3" name="图片 3"/>
+          <wp:inline distT="0" distB="0" distL="0" distR="0" wp14:anchorId="2A92736A" wp14:editId="3D43653E">
+            <wp:extent cx="5274310" cy="3194050"/>
+            <wp:effectExtent l="0" t="0" r="2540" b="6350"/>
+            <wp:docPr id="2" name="图片 2"/>
             <wp:cNvGraphicFramePr>
               <a:graphicFrameLocks xmlns:a="http://schemas.openxmlformats.org/drawingml/2006/main" noChangeAspect="1"/>
             </wp:cNvGraphicFramePr>
@@ -813,7 +817,7 @@
                   <pic:spPr>
                     <a:xfrm>
                       <a:off x="0" y="0"/>
-                      <a:ext cx="5274310" cy="4720590"/>
+                      <a:ext cx="5274310" cy="3194050"/>
                     </a:xfrm>
                     <a:prstGeom prst="rect">
                       <a:avLst/>
@@ -830,40 +834,15 @@
       <w:pPr>
         <w:jc w:val="left"/>
       </w:pPr>
-    </w:p>
-    <w:p>
-      <w:pPr>
-        <w:pStyle w:val="1"/>
-        <w:numPr>
-          <w:ilvl w:val="0"/>
-          <w:numId w:val="1"/>
-        </w:numPr>
-        <w:jc w:val="left"/>
-      </w:pPr>
-      <w:r>
-        <w:rPr>
-          <w:rFonts w:hint="eastAsia"/>
-        </w:rPr>
-        <w:lastRenderedPageBreak/>
-        <w:t>变量与基本数据类型</w:t>
-      </w:r>
-    </w:p>
-    <w:p>
-      <w:pPr>
-        <w:pStyle w:val="a3"/>
-        <w:ind w:left="888" w:firstLineChars="0" w:firstLine="0"/>
-        <w:jc w:val="left"/>
-      </w:pPr>
-      <w:bookmarkStart w:id="0" w:name="_GoBack"/>
       <w:r>
         <w:rPr>
           <w:noProof/>
         </w:rPr>
         <w:drawing>
-          <wp:inline distT="0" distB="0" distL="0" distR="0" wp14:anchorId="151A080D" wp14:editId="330C969E">
-            <wp:extent cx="5274310" cy="6043930"/>
-            <wp:effectExtent l="0" t="0" r="2540" b="0"/>
-            <wp:docPr id="4" name="图片 4"/>
+          <wp:inline distT="0" distB="0" distL="0" distR="0" wp14:anchorId="36165CB6" wp14:editId="46CBE853">
+            <wp:extent cx="5274310" cy="4720590"/>
+            <wp:effectExtent l="0" t="0" r="2540" b="3810"/>
+            <wp:docPr id="3" name="图片 3"/>
             <wp:cNvGraphicFramePr>
               <a:graphicFrameLocks xmlns:a="http://schemas.openxmlformats.org/drawingml/2006/main" noChangeAspect="1"/>
             </wp:cNvGraphicFramePr>
@@ -883,7 +862,7 @@
                   <pic:spPr>
                     <a:xfrm>
                       <a:off x="0" y="0"/>
-                      <a:ext cx="5274310" cy="6043930"/>
+                      <a:ext cx="5274310" cy="4720590"/>
                     </a:xfrm>
                     <a:prstGeom prst="rect">
                       <a:avLst/>
@@ -895,27 +874,44 @@
           </wp:inline>
         </w:drawing>
       </w:r>
-      <w:bookmarkEnd w:id="0"/>
+    </w:p>
+    <w:p>
+      <w:pPr>
+        <w:jc w:val="left"/>
+      </w:pPr>
+    </w:p>
+    <w:p>
+      <w:pPr>
+        <w:pStyle w:val="1"/>
+        <w:numPr>
+          <w:ilvl w:val="0"/>
+          <w:numId w:val="1"/>
+        </w:numPr>
+        <w:jc w:val="left"/>
+      </w:pPr>
+      <w:r>
+        <w:rPr>
+          <w:rFonts w:hint="eastAsia"/>
+        </w:rPr>
+        <w:lastRenderedPageBreak/>
+        <w:t>变量与基本数据类型</w:t>
+      </w:r>
     </w:p>
     <w:p>
       <w:pPr>
         <w:pStyle w:val="a3"/>
         <w:ind w:left="888" w:firstLineChars="0" w:firstLine="0"/>
         <w:jc w:val="left"/>
-        <w:rPr>
-          <w:rFonts w:hint="eastAsia"/>
-        </w:rPr>
       </w:pPr>
       <w:r>
         <w:rPr>
           <w:noProof/>
         </w:rPr>
-        <w:lastRenderedPageBreak/>
         <w:drawing>
-          <wp:inline distT="0" distB="0" distL="0" distR="0" wp14:anchorId="2A9FBB2A" wp14:editId="2419BB72">
-            <wp:extent cx="5274310" cy="3298190"/>
+          <wp:inline distT="0" distB="0" distL="0" distR="0" wp14:anchorId="151A080D" wp14:editId="330C969E">
+            <wp:extent cx="5274310" cy="6043930"/>
             <wp:effectExtent l="0" t="0" r="2540" b="0"/>
-            <wp:docPr id="6" name="图片 6"/>
+            <wp:docPr id="4" name="图片 4"/>
             <wp:cNvGraphicFramePr>
               <a:graphicFrameLocks xmlns:a="http://schemas.openxmlformats.org/drawingml/2006/main" noChangeAspect="1"/>
             </wp:cNvGraphicFramePr>
@@ -935,7 +931,7 @@
                   <pic:spPr>
                     <a:xfrm>
                       <a:off x="0" y="0"/>
-                      <a:ext cx="5274310" cy="3298190"/>
+                      <a:ext cx="5274310" cy="6043930"/>
                     </a:xfrm>
                     <a:prstGeom prst="rect">
                       <a:avLst/>
@@ -953,19 +949,17 @@
         <w:pStyle w:val="a3"/>
         <w:ind w:left="888" w:firstLineChars="0" w:firstLine="0"/>
         <w:jc w:val="left"/>
-        <w:rPr>
-          <w:rFonts w:hint="eastAsia"/>
-        </w:rPr>
       </w:pPr>
       <w:r>
         <w:rPr>
           <w:noProof/>
         </w:rPr>
+        <w:lastRenderedPageBreak/>
         <w:drawing>
-          <wp:inline distT="0" distB="0" distL="0" distR="0" wp14:anchorId="608DDC6E" wp14:editId="64028910">
-            <wp:extent cx="5274310" cy="3315335"/>
+          <wp:inline distT="0" distB="0" distL="0" distR="0" wp14:anchorId="2A9FBB2A" wp14:editId="2419BB72">
+            <wp:extent cx="5274310" cy="3298190"/>
             <wp:effectExtent l="0" t="0" r="2540" b="0"/>
-            <wp:docPr id="5" name="图片 5"/>
+            <wp:docPr id="6" name="图片 6"/>
             <wp:cNvGraphicFramePr>
               <a:graphicFrameLocks xmlns:a="http://schemas.openxmlformats.org/drawingml/2006/main" noChangeAspect="1"/>
             </wp:cNvGraphicFramePr>
@@ -985,7 +979,7 @@
                   <pic:spPr>
                     <a:xfrm>
                       <a:off x="0" y="0"/>
-                      <a:ext cx="5274310" cy="3315335"/>
+                      <a:ext cx="5274310" cy="3298190"/>
                     </a:xfrm>
                     <a:prstGeom prst="rect">
                       <a:avLst/>
@@ -1000,21 +994,19 @@
     </w:p>
     <w:p>
       <w:pPr>
-        <w:jc w:val="left"/>
-        <w:rPr>
-          <w:rFonts w:hint="eastAsia"/>
-        </w:rPr>
+        <w:pStyle w:val="a3"/>
+        <w:ind w:left="888" w:firstLineChars="0" w:firstLine="0"/>
+        <w:jc w:val="left"/>
       </w:pPr>
       <w:r>
         <w:rPr>
           <w:noProof/>
         </w:rPr>
-        <w:lastRenderedPageBreak/>
         <w:drawing>
-          <wp:inline distT="0" distB="0" distL="0" distR="0" wp14:anchorId="2D07B1DE" wp14:editId="5EC16E5E">
-            <wp:extent cx="5274310" cy="3380740"/>
+          <wp:inline distT="0" distB="0" distL="0" distR="0" wp14:anchorId="608DDC6E" wp14:editId="64028910">
+            <wp:extent cx="5274310" cy="3315335"/>
             <wp:effectExtent l="0" t="0" r="2540" b="0"/>
-            <wp:docPr id="7" name="图片 7"/>
+            <wp:docPr id="5" name="图片 5"/>
             <wp:cNvGraphicFramePr>
               <a:graphicFrameLocks xmlns:a="http://schemas.openxmlformats.org/drawingml/2006/main" noChangeAspect="1"/>
             </wp:cNvGraphicFramePr>
@@ -1034,6 +1026,52 @@
                   <pic:spPr>
                     <a:xfrm>
                       <a:off x="0" y="0"/>
+                      <a:ext cx="5274310" cy="3315335"/>
+                    </a:xfrm>
+                    <a:prstGeom prst="rect">
+                      <a:avLst/>
+                    </a:prstGeom>
+                  </pic:spPr>
+                </pic:pic>
+              </a:graphicData>
+            </a:graphic>
+          </wp:inline>
+        </w:drawing>
+      </w:r>
+    </w:p>
+    <w:p>
+      <w:pPr>
+        <w:jc w:val="left"/>
+      </w:pPr>
+      <w:r>
+        <w:rPr>
+          <w:noProof/>
+        </w:rPr>
+        <w:lastRenderedPageBreak/>
+        <w:drawing>
+          <wp:inline distT="0" distB="0" distL="0" distR="0" wp14:anchorId="2D07B1DE" wp14:editId="5EC16E5E">
+            <wp:extent cx="5274310" cy="3380740"/>
+            <wp:effectExtent l="0" t="0" r="2540" b="0"/>
+            <wp:docPr id="7" name="图片 7"/>
+            <wp:cNvGraphicFramePr>
+              <a:graphicFrameLocks xmlns:a="http://schemas.openxmlformats.org/drawingml/2006/main" noChangeAspect="1"/>
+            </wp:cNvGraphicFramePr>
+            <a:graphic xmlns:a="http://schemas.openxmlformats.org/drawingml/2006/main">
+              <a:graphicData uri="http://schemas.openxmlformats.org/drawingml/2006/picture">
+                <pic:pic xmlns:pic="http://schemas.openxmlformats.org/drawingml/2006/picture">
+                  <pic:nvPicPr>
+                    <pic:cNvPr id="1" name=""/>
+                    <pic:cNvPicPr/>
+                  </pic:nvPicPr>
+                  <pic:blipFill>
+                    <a:blip r:embed="rId12"/>
+                    <a:stretch>
+                      <a:fillRect/>
+                    </a:stretch>
+                  </pic:blipFill>
+                  <pic:spPr>
+                    <a:xfrm>
+                      <a:off x="0" y="0"/>
                       <a:ext cx="5274310" cy="3380740"/>
                     </a:xfrm>
                     <a:prstGeom prst="rect">
@@ -1054,10 +1092,1725 @@
     </w:p>
     <w:p>
       <w:pPr>
-        <w:jc w:val="left"/>
-        <w:rPr>
-          <w:rFonts w:hint="eastAsia"/>
-        </w:rPr>
+        <w:pStyle w:val="1"/>
+        <w:numPr>
+          <w:ilvl w:val="0"/>
+          <w:numId w:val="1"/>
+        </w:numPr>
+      </w:pPr>
+      <w:r>
+        <w:rPr>
+          <w:rFonts w:hint="eastAsia"/>
+        </w:rPr>
+        <w:t>函数</w:t>
+      </w:r>
+    </w:p>
+    <w:p>
+      <w:r>
+        <w:tab/>
+      </w:r>
+      <w:r>
+        <w:rPr>
+          <w:rFonts w:hint="eastAsia"/>
+        </w:rPr>
+        <w:t>函数也是对象，属于F</w:t>
+      </w:r>
+      <w:r>
+        <w:t>unction</w:t>
+      </w:r>
+      <w:r>
+        <w:rPr>
+          <w:rFonts w:hint="eastAsia"/>
+        </w:rPr>
+        <w:t>对象。</w:t>
+      </w:r>
+    </w:p>
+    <w:p>
+      <w:r>
+        <w:tab/>
+      </w:r>
+      <w:r>
+        <w:rPr>
+          <w:rFonts w:hint="eastAsia"/>
+        </w:rPr>
+        <w:t>main</w:t>
+      </w:r>
+      <w:r>
+        <w:t>()</w:t>
+      </w:r>
+      <w:r>
+        <w:rPr>
+          <w:rFonts w:hint="eastAsia"/>
+        </w:rPr>
+        <w:t>是dart程序的入口函数。</w:t>
+      </w:r>
+    </w:p>
+    <w:p>
+      <w:r>
+        <w:tab/>
+      </w:r>
+      <w:r>
+        <w:rPr>
+          <w:rFonts w:hint="eastAsia"/>
+        </w:rPr>
+        <w:t>可选参数：{</w:t>
+      </w:r>
+      <w:r>
+        <w:t>}</w:t>
+      </w:r>
+      <w:r>
+        <w:rPr>
+          <w:rFonts w:hint="eastAsia"/>
+        </w:rPr>
+        <w:t>或[</w:t>
+      </w:r>
+      <w:r>
+        <w:t>]</w:t>
+      </w:r>
+      <w:r>
+        <w:rPr>
+          <w:rFonts w:hint="eastAsia"/>
+        </w:rPr>
+        <w:t>都可以。</w:t>
+      </w:r>
+      <w:r>
+        <w:rPr>
+          <w:rFonts w:hint="eastAsia"/>
+        </w:rPr>
+        <w:t>{</w:t>
+      </w:r>
+      <w:r>
+        <w:t>}</w:t>
+      </w:r>
+      <w:r>
+        <w:rPr>
+          <w:rFonts w:hint="eastAsia"/>
+        </w:rPr>
+        <w:t>可选的命名参数，[</w:t>
+      </w:r>
+      <w:r>
+        <w:t>]</w:t>
+      </w:r>
+      <w:r>
+        <w:rPr>
+          <w:rFonts w:hint="eastAsia"/>
+        </w:rPr>
+        <w:t>可选的位置参数。</w:t>
+      </w:r>
+    </w:p>
+    <w:p>
+      <w:pPr>
+        <w:pStyle w:val="HTML"/>
+        <w:shd w:val="clear" w:color="auto" w:fill="2B2B2B"/>
+        <w:rPr>
+          <w:color w:val="A9B7C6"/>
+        </w:rPr>
+      </w:pPr>
+      <w:r>
+        <w:rPr>
+          <w:rFonts w:hint="eastAsia"/>
+          <w:color w:val="CC7832"/>
+        </w:rPr>
+        <w:t xml:space="preserve">void </w:t>
+      </w:r>
+      <w:r>
+        <w:rPr>
+          <w:rFonts w:hint="eastAsia"/>
+          <w:color w:val="FFC66D"/>
+        </w:rPr>
+        <w:t>printInfo</w:t>
+      </w:r>
+      <w:r>
+        <w:rPr>
+          <w:rFonts w:hint="eastAsia"/>
+          <w:color w:val="A9B7C6"/>
+        </w:rPr>
+        <w:t>(String name</w:t>
+      </w:r>
+      <w:r>
+        <w:rPr>
+          <w:rFonts w:hint="eastAsia"/>
+          <w:color w:val="CC7832"/>
+        </w:rPr>
+        <w:t xml:space="preserve">, </w:t>
+      </w:r>
+      <w:r>
+        <w:rPr>
+          <w:rFonts w:hint="eastAsia"/>
+          <w:color w:val="A9B7C6"/>
+        </w:rPr>
+        <w:t>int age</w:t>
+      </w:r>
+      <w:r>
+        <w:rPr>
+          <w:rFonts w:hint="eastAsia"/>
+          <w:color w:val="CC7832"/>
+        </w:rPr>
+        <w:t xml:space="preserve">, </w:t>
+      </w:r>
+      <w:r>
+        <w:rPr>
+          <w:rFonts w:hint="eastAsia"/>
+          <w:color w:val="A9B7C6"/>
+        </w:rPr>
+        <w:t xml:space="preserve">{String form = </w:t>
+      </w:r>
+      <w:r>
+        <w:rPr>
+          <w:rFonts w:hint="eastAsia"/>
+          <w:color w:val="6A8759"/>
+        </w:rPr>
+        <w:t>'火星'</w:t>
+      </w:r>
+      <w:r>
+        <w:rPr>
+          <w:rFonts w:hint="eastAsia"/>
+          <w:color w:val="A9B7C6"/>
+        </w:rPr>
+        <w:t>})</w:t>
+      </w:r>
+    </w:p>
+    <w:p>
+      <w:pPr>
+        <w:pStyle w:val="HTML"/>
+        <w:shd w:val="clear" w:color="auto" w:fill="2B2B2B"/>
+        <w:rPr>
+          <w:color w:val="A9B7C6"/>
+        </w:rPr>
+      </w:pPr>
+      <w:r>
+        <w:rPr>
+          <w:rFonts w:hint="eastAsia"/>
+          <w:color w:val="CC7832"/>
+        </w:rPr>
+        <w:t xml:space="preserve">void </w:t>
+      </w:r>
+      <w:r>
+        <w:rPr>
+          <w:rFonts w:hint="eastAsia"/>
+          <w:color w:val="FFC66D"/>
+        </w:rPr>
+        <w:t>printInfo</w:t>
+      </w:r>
+      <w:r>
+        <w:rPr>
+          <w:rFonts w:hint="eastAsia"/>
+          <w:color w:val="A9B7C6"/>
+        </w:rPr>
+        <w:t>(String name</w:t>
+      </w:r>
+      <w:r>
+        <w:rPr>
+          <w:rFonts w:hint="eastAsia"/>
+          <w:color w:val="CC7832"/>
+        </w:rPr>
+        <w:t xml:space="preserve">, </w:t>
+      </w:r>
+      <w:r>
+        <w:rPr>
+          <w:rFonts w:hint="eastAsia"/>
+          <w:color w:val="A9B7C6"/>
+        </w:rPr>
+        <w:t>int age</w:t>
+      </w:r>
+      <w:r>
+        <w:rPr>
+          <w:rFonts w:hint="eastAsia"/>
+          <w:color w:val="CC7832"/>
+        </w:rPr>
+        <w:t xml:space="preserve">, </w:t>
+      </w:r>
+      <w:r>
+        <w:rPr>
+          <w:rFonts w:hint="eastAsia"/>
+          <w:color w:val="A9B7C6"/>
+        </w:rPr>
+        <w:t xml:space="preserve">[String form = </w:t>
+      </w:r>
+      <w:r>
+        <w:rPr>
+          <w:rFonts w:hint="eastAsia"/>
+          <w:color w:val="6A8759"/>
+        </w:rPr>
+        <w:t>'火星'</w:t>
+      </w:r>
+      <w:r>
+        <w:rPr>
+          <w:rFonts w:hint="eastAsia"/>
+          <w:color w:val="A9B7C6"/>
+        </w:rPr>
+        <w:t>])</w:t>
+      </w:r>
+    </w:p>
+    <w:p>
+      <w:pPr>
+        <w:jc w:val="left"/>
+      </w:pPr>
+      <w:r>
+        <w:tab/>
+      </w:r>
+      <w:r>
+        <w:rPr>
+          <w:rFonts w:hint="eastAsia"/>
+        </w:rPr>
+        <w:t>函数返回值：</w:t>
+      </w:r>
+    </w:p>
+    <w:p>
+      <w:pPr>
+        <w:jc w:val="left"/>
+      </w:pPr>
+      <w:r>
+        <w:rPr>
+          <w:noProof/>
+        </w:rPr>
+        <w:drawing>
+          <wp:inline distT="0" distB="0" distL="0" distR="0" wp14:anchorId="37DF5E53" wp14:editId="0F3258EB">
+            <wp:extent cx="4790476" cy="1885714"/>
+            <wp:effectExtent l="0" t="0" r="0" b="635"/>
+            <wp:docPr id="8" name="图片 8"/>
+            <wp:cNvGraphicFramePr>
+              <a:graphicFrameLocks xmlns:a="http://schemas.openxmlformats.org/drawingml/2006/main" noChangeAspect="1"/>
+            </wp:cNvGraphicFramePr>
+            <a:graphic xmlns:a="http://schemas.openxmlformats.org/drawingml/2006/main">
+              <a:graphicData uri="http://schemas.openxmlformats.org/drawingml/2006/picture">
+                <pic:pic xmlns:pic="http://schemas.openxmlformats.org/drawingml/2006/picture">
+                  <pic:nvPicPr>
+                    <pic:cNvPr id="1" name=""/>
+                    <pic:cNvPicPr/>
+                  </pic:nvPicPr>
+                  <pic:blipFill>
+                    <a:blip r:embed="rId13"/>
+                    <a:stretch>
+                      <a:fillRect/>
+                    </a:stretch>
+                  </pic:blipFill>
+                  <pic:spPr>
+                    <a:xfrm>
+                      <a:off x="0" y="0"/>
+                      <a:ext cx="4790476" cy="1885714"/>
+                    </a:xfrm>
+                    <a:prstGeom prst="rect">
+                      <a:avLst/>
+                    </a:prstGeom>
+                  </pic:spPr>
+                </pic:pic>
+              </a:graphicData>
+            </a:graphic>
+          </wp:inline>
+        </w:drawing>
+      </w:r>
+    </w:p>
+    <w:p>
+      <w:pPr>
+        <w:pStyle w:val="1"/>
+        <w:numPr>
+          <w:ilvl w:val="0"/>
+          <w:numId w:val="1"/>
+        </w:numPr>
+      </w:pPr>
+      <w:r>
+        <w:rPr>
+          <w:rFonts w:hint="eastAsia"/>
+        </w:rPr>
+        <w:lastRenderedPageBreak/>
+        <w:t>运算符</w:t>
+      </w:r>
+    </w:p>
+    <w:p>
+      <w:r>
+        <w:tab/>
+      </w:r>
+      <w:r>
+        <w:tab/>
+      </w:r>
+      <w:r>
+        <w:rPr>
+          <w:rFonts w:hint="eastAsia"/>
+        </w:rPr>
+        <w:t>所有的运算符：</w:t>
+      </w:r>
+    </w:p>
+    <w:p>
+      <w:pPr>
+        <w:pStyle w:val="a3"/>
+        <w:ind w:left="888" w:firstLineChars="0" w:firstLine="0"/>
+      </w:pPr>
+      <w:r>
+        <w:rPr>
+          <w:noProof/>
+        </w:rPr>
+        <w:drawing>
+          <wp:inline distT="0" distB="0" distL="0" distR="0" wp14:anchorId="2E1DADFD" wp14:editId="1D5DCCE7">
+            <wp:extent cx="5274310" cy="2790190"/>
+            <wp:effectExtent l="0" t="0" r="2540" b="0"/>
+            <wp:docPr id="9" name="图片 9"/>
+            <wp:cNvGraphicFramePr>
+              <a:graphicFrameLocks xmlns:a="http://schemas.openxmlformats.org/drawingml/2006/main" noChangeAspect="1"/>
+            </wp:cNvGraphicFramePr>
+            <a:graphic xmlns:a="http://schemas.openxmlformats.org/drawingml/2006/main">
+              <a:graphicData uri="http://schemas.openxmlformats.org/drawingml/2006/picture">
+                <pic:pic xmlns:pic="http://schemas.openxmlformats.org/drawingml/2006/picture">
+                  <pic:nvPicPr>
+                    <pic:cNvPr id="1" name=""/>
+                    <pic:cNvPicPr/>
+                  </pic:nvPicPr>
+                  <pic:blipFill>
+                    <a:blip r:embed="rId14"/>
+                    <a:stretch>
+                      <a:fillRect/>
+                    </a:stretch>
+                  </pic:blipFill>
+                  <pic:spPr>
+                    <a:xfrm>
+                      <a:off x="0" y="0"/>
+                      <a:ext cx="5274310" cy="2790190"/>
+                    </a:xfrm>
+                    <a:prstGeom prst="rect">
+                      <a:avLst/>
+                    </a:prstGeom>
+                  </pic:spPr>
+                </pic:pic>
+              </a:graphicData>
+            </a:graphic>
+          </wp:inline>
+        </w:drawing>
+      </w:r>
+    </w:p>
+    <w:p>
+      <w:pPr>
+        <w:pStyle w:val="a3"/>
+        <w:ind w:left="888" w:firstLineChars="0" w:firstLine="0"/>
+      </w:pPr>
+      <w:r>
+        <w:rPr>
+          <w:rFonts w:hint="eastAsia"/>
+        </w:rPr>
+        <w:t>类型测试操作符：</w:t>
+      </w:r>
+    </w:p>
+    <w:p>
+      <w:pPr>
+        <w:pStyle w:val="a3"/>
+        <w:ind w:left="888" w:firstLineChars="0" w:firstLine="0"/>
+      </w:pPr>
+      <w:r>
+        <w:rPr>
+          <w:noProof/>
+        </w:rPr>
+        <w:lastRenderedPageBreak/>
+        <w:drawing>
+          <wp:inline distT="0" distB="0" distL="0" distR="0" wp14:anchorId="257A74FD" wp14:editId="6B95CDAA">
+            <wp:extent cx="5274310" cy="7467600"/>
+            <wp:effectExtent l="0" t="0" r="2540" b="0"/>
+            <wp:docPr id="10" name="图片 10"/>
+            <wp:cNvGraphicFramePr>
+              <a:graphicFrameLocks xmlns:a="http://schemas.openxmlformats.org/drawingml/2006/main" noChangeAspect="1"/>
+            </wp:cNvGraphicFramePr>
+            <a:graphic xmlns:a="http://schemas.openxmlformats.org/drawingml/2006/main">
+              <a:graphicData uri="http://schemas.openxmlformats.org/drawingml/2006/picture">
+                <pic:pic xmlns:pic="http://schemas.openxmlformats.org/drawingml/2006/picture">
+                  <pic:nvPicPr>
+                    <pic:cNvPr id="1" name=""/>
+                    <pic:cNvPicPr/>
+                  </pic:nvPicPr>
+                  <pic:blipFill>
+                    <a:blip r:embed="rId15"/>
+                    <a:stretch>
+                      <a:fillRect/>
+                    </a:stretch>
+                  </pic:blipFill>
+                  <pic:spPr>
+                    <a:xfrm>
+                      <a:off x="0" y="0"/>
+                      <a:ext cx="5274310" cy="7467600"/>
+                    </a:xfrm>
+                    <a:prstGeom prst="rect">
+                      <a:avLst/>
+                    </a:prstGeom>
+                  </pic:spPr>
+                </pic:pic>
+              </a:graphicData>
+            </a:graphic>
+          </wp:inline>
+        </w:drawing>
+      </w:r>
+    </w:p>
+    <w:p>
+      <w:pPr>
+        <w:pStyle w:val="a3"/>
+        <w:ind w:left="888" w:firstLineChars="0" w:firstLine="0"/>
+      </w:pPr>
+    </w:p>
+    <w:p>
+      <w:pPr>
+        <w:pStyle w:val="a3"/>
+        <w:ind w:left="888" w:firstLineChars="0" w:firstLine="0"/>
+      </w:pPr>
+      <w:r>
+        <w:rPr>
+          <w:rFonts w:hint="eastAsia"/>
+        </w:rPr>
+        <w:t>赋值运算符：=</w:t>
+      </w:r>
+      <w:r>
+        <w:t>,??=</w:t>
+      </w:r>
+    </w:p>
+    <w:p>
+      <w:pPr>
+        <w:pStyle w:val="a3"/>
+        <w:ind w:left="888" w:firstLineChars="0" w:firstLine="0"/>
+      </w:pPr>
+      <w:r>
+        <w:rPr>
+          <w:noProof/>
+        </w:rPr>
+        <w:lastRenderedPageBreak/>
+        <w:drawing>
+          <wp:inline distT="0" distB="0" distL="0" distR="0" wp14:anchorId="0234CABD" wp14:editId="6075ECE5">
+            <wp:extent cx="5274310" cy="3045460"/>
+            <wp:effectExtent l="0" t="0" r="2540" b="2540"/>
+            <wp:docPr id="11" name="图片 11"/>
+            <wp:cNvGraphicFramePr>
+              <a:graphicFrameLocks xmlns:a="http://schemas.openxmlformats.org/drawingml/2006/main" noChangeAspect="1"/>
+            </wp:cNvGraphicFramePr>
+            <a:graphic xmlns:a="http://schemas.openxmlformats.org/drawingml/2006/main">
+              <a:graphicData uri="http://schemas.openxmlformats.org/drawingml/2006/picture">
+                <pic:pic xmlns:pic="http://schemas.openxmlformats.org/drawingml/2006/picture">
+                  <pic:nvPicPr>
+                    <pic:cNvPr id="1" name=""/>
+                    <pic:cNvPicPr/>
+                  </pic:nvPicPr>
+                  <pic:blipFill>
+                    <a:blip r:embed="rId16"/>
+                    <a:stretch>
+                      <a:fillRect/>
+                    </a:stretch>
+                  </pic:blipFill>
+                  <pic:spPr>
+                    <a:xfrm>
+                      <a:off x="0" y="0"/>
+                      <a:ext cx="5274310" cy="3045460"/>
+                    </a:xfrm>
+                    <a:prstGeom prst="rect">
+                      <a:avLst/>
+                    </a:prstGeom>
+                  </pic:spPr>
+                </pic:pic>
+              </a:graphicData>
+            </a:graphic>
+          </wp:inline>
+        </w:drawing>
+      </w:r>
+    </w:p>
+    <w:p>
+      <w:pPr>
+        <w:pStyle w:val="a3"/>
+        <w:ind w:left="888" w:firstLineChars="0" w:firstLine="0"/>
+      </w:pPr>
+    </w:p>
+    <w:p>
+      <w:pPr>
+        <w:pStyle w:val="1"/>
+        <w:numPr>
+          <w:ilvl w:val="0"/>
+          <w:numId w:val="1"/>
+        </w:numPr>
+      </w:pPr>
+      <w:r>
+        <w:rPr>
+          <w:rFonts w:hint="eastAsia"/>
+        </w:rPr>
+        <w:t>断言</w:t>
+      </w:r>
+    </w:p>
+    <w:p>
+      <w:r>
+        <w:rPr>
+          <w:noProof/>
+        </w:rPr>
+        <w:drawing>
+          <wp:inline distT="0" distB="0" distL="0" distR="0" wp14:anchorId="6FAE7EFC" wp14:editId="51E75FB5">
+            <wp:extent cx="5274310" cy="2229485"/>
+            <wp:effectExtent l="0" t="0" r="2540" b="0"/>
+            <wp:docPr id="14" name="图片 14"/>
+            <wp:cNvGraphicFramePr>
+              <a:graphicFrameLocks xmlns:a="http://schemas.openxmlformats.org/drawingml/2006/main" noChangeAspect="1"/>
+            </wp:cNvGraphicFramePr>
+            <a:graphic xmlns:a="http://schemas.openxmlformats.org/drawingml/2006/main">
+              <a:graphicData uri="http://schemas.openxmlformats.org/drawingml/2006/picture">
+                <pic:pic xmlns:pic="http://schemas.openxmlformats.org/drawingml/2006/picture">
+                  <pic:nvPicPr>
+                    <pic:cNvPr id="1" name=""/>
+                    <pic:cNvPicPr/>
+                  </pic:nvPicPr>
+                  <pic:blipFill>
+                    <a:blip r:embed="rId17"/>
+                    <a:stretch>
+                      <a:fillRect/>
+                    </a:stretch>
+                  </pic:blipFill>
+                  <pic:spPr>
+                    <a:xfrm>
+                      <a:off x="0" y="0"/>
+                      <a:ext cx="5274310" cy="2229485"/>
+                    </a:xfrm>
+                    <a:prstGeom prst="rect">
+                      <a:avLst/>
+                    </a:prstGeom>
+                  </pic:spPr>
+                </pic:pic>
+              </a:graphicData>
+            </a:graphic>
+          </wp:inline>
+        </w:drawing>
+      </w:r>
+    </w:p>
+    <w:p/>
+    <w:p>
+      <w:pPr>
+        <w:pStyle w:val="1"/>
+      </w:pPr>
+      <w:r>
+        <w:rPr>
+          <w:rFonts w:hint="eastAsia"/>
+          <w:b w:val="0"/>
+          <w:bCs w:val="0"/>
+        </w:rPr>
+        <w:t>六、</w:t>
+      </w:r>
+      <w:r>
+        <w:rPr>
+          <w:rFonts w:hint="eastAsia"/>
+        </w:rPr>
+        <w:t>面向对象</w:t>
+      </w:r>
+    </w:p>
+    <w:p>
+      <w:pPr>
+        <w:pStyle w:val="a3"/>
+        <w:ind w:firstLineChars="0" w:firstLine="0"/>
+      </w:pPr>
+      <w:r>
+        <w:tab/>
+        <w:t>D</w:t>
+      </w:r>
+      <w:r>
+        <w:rPr>
+          <w:rFonts w:hint="eastAsia"/>
+        </w:rPr>
+        <w:t>art作为高级语言，支持面向对象的很多特性，并支持基于mixin的继承方式。基于mixin的继承方式是指一个类可以继承</w:t>
+      </w:r>
+      <w:r>
+        <w:rPr>
+          <w:rFonts w:hint="eastAsia"/>
+        </w:rPr>
+        <w:t>自多个父类，相当于其他语言里的多继承。</w:t>
+      </w:r>
+    </w:p>
+    <w:p>
+      <w:pPr>
+        <w:pStyle w:val="a3"/>
+        <w:ind w:firstLineChars="0" w:firstLine="0"/>
+      </w:pPr>
+      <w:r>
+        <w:tab/>
+      </w:r>
+      <w:r>
+        <w:rPr>
+          <w:rFonts w:hint="eastAsia"/>
+        </w:rPr>
+        <w:t>类中所有的变量都会</w:t>
+      </w:r>
+      <w:r>
+        <w:rPr>
+          <w:rFonts w:hint="eastAsia"/>
+        </w:rPr>
+        <w:t>隐式的定义setter方法，针对非的变量会额外添加getter方法。</w:t>
+      </w:r>
+    </w:p>
+    <w:p>
+      <w:pPr>
+        <w:pStyle w:val="a3"/>
+        <w:ind w:firstLineChars="0" w:firstLine="0"/>
+      </w:pPr>
+      <w:r>
+        <w:tab/>
+      </w:r>
+      <w:r>
+        <w:rPr>
+          <w:rFonts w:hint="eastAsia"/>
+        </w:rPr>
+        <w:t>普通类：</w:t>
+      </w:r>
+    </w:p>
+    <w:p>
+      <w:pPr>
+        <w:pStyle w:val="HTML"/>
+        <w:shd w:val="clear" w:color="auto" w:fill="2B2B2B"/>
+        <w:rPr>
+          <w:color w:val="A9B7C6"/>
+        </w:rPr>
+      </w:pPr>
+      <w:r>
+        <w:rPr>
+          <w:rFonts w:hint="eastAsia"/>
+          <w:color w:val="CC7832"/>
+        </w:rPr>
+        <w:lastRenderedPageBreak/>
+        <w:t xml:space="preserve">class </w:t>
+      </w:r>
+      <w:r>
+        <w:rPr>
+          <w:rFonts w:hint="eastAsia"/>
+          <w:color w:val="A9B7C6"/>
+        </w:rPr>
+        <w:t>Test {</w:t>
+      </w:r>
+      <w:r>
+        <w:rPr>
+          <w:rFonts w:hint="eastAsia"/>
+          <w:color w:val="A9B7C6"/>
+        </w:rPr>
+        <w:br/>
+        <w:t xml:space="preserve">  int </w:t>
+      </w:r>
+      <w:r>
+        <w:rPr>
+          <w:rFonts w:hint="eastAsia"/>
+          <w:color w:val="9876AA"/>
+        </w:rPr>
+        <w:t>age</w:t>
+      </w:r>
+      <w:r>
+        <w:rPr>
+          <w:rFonts w:hint="eastAsia"/>
+          <w:color w:val="CC7832"/>
+        </w:rPr>
+        <w:t>;</w:t>
+      </w:r>
+      <w:r>
+        <w:rPr>
+          <w:rFonts w:hint="eastAsia"/>
+          <w:color w:val="CC7832"/>
+        </w:rPr>
+        <w:br/>
+        <w:t xml:space="preserve">  </w:t>
+      </w:r>
+      <w:r>
+        <w:rPr>
+          <w:rFonts w:hint="eastAsia"/>
+          <w:color w:val="A9B7C6"/>
+        </w:rPr>
+        <w:t xml:space="preserve">String </w:t>
+      </w:r>
+      <w:r>
+        <w:rPr>
+          <w:rFonts w:hint="eastAsia"/>
+          <w:color w:val="9876AA"/>
+        </w:rPr>
+        <w:t>name</w:t>
+      </w:r>
+      <w:r>
+        <w:rPr>
+          <w:rFonts w:hint="eastAsia"/>
+          <w:color w:val="CC7832"/>
+        </w:rPr>
+        <w:t>;</w:t>
+      </w:r>
+      <w:r>
+        <w:rPr>
+          <w:rFonts w:hint="eastAsia"/>
+          <w:color w:val="CC7832"/>
+        </w:rPr>
+        <w:br/>
+      </w:r>
+      <w:r>
+        <w:rPr>
+          <w:rFonts w:hint="eastAsia"/>
+          <w:color w:val="CC7832"/>
+        </w:rPr>
+        <w:br/>
+        <w:t xml:space="preserve">  </w:t>
+      </w:r>
+      <w:r>
+        <w:rPr>
+          <w:rFonts w:hint="eastAsia"/>
+          <w:color w:val="808080"/>
+        </w:rPr>
+        <w:t>//普通构造函数</w:t>
+      </w:r>
+      <w:r>
+        <w:rPr>
+          <w:rFonts w:hint="eastAsia"/>
+          <w:color w:val="808080"/>
+        </w:rPr>
+        <w:br/>
+        <w:t xml:space="preserve">  </w:t>
+      </w:r>
+      <w:r>
+        <w:rPr>
+          <w:rFonts w:hint="eastAsia"/>
+          <w:color w:val="A9B7C6"/>
+        </w:rPr>
+        <w:t>Test(</w:t>
+      </w:r>
+      <w:r>
+        <w:rPr>
+          <w:rFonts w:hint="eastAsia"/>
+          <w:color w:val="CC7832"/>
+        </w:rPr>
+        <w:t>this</w:t>
+      </w:r>
+      <w:r>
+        <w:rPr>
+          <w:rFonts w:hint="eastAsia"/>
+          <w:color w:val="A9B7C6"/>
+        </w:rPr>
+        <w:t>.</w:t>
+      </w:r>
+      <w:r>
+        <w:rPr>
+          <w:rFonts w:hint="eastAsia"/>
+          <w:color w:val="9876AA"/>
+        </w:rPr>
+        <w:t>age</w:t>
+      </w:r>
+      <w:r>
+        <w:rPr>
+          <w:rFonts w:hint="eastAsia"/>
+          <w:color w:val="CC7832"/>
+        </w:rPr>
+        <w:t>, this</w:t>
+      </w:r>
+      <w:r>
+        <w:rPr>
+          <w:rFonts w:hint="eastAsia"/>
+          <w:color w:val="A9B7C6"/>
+        </w:rPr>
+        <w:t>.</w:t>
+      </w:r>
+      <w:r>
+        <w:rPr>
+          <w:rFonts w:hint="eastAsia"/>
+          <w:color w:val="9876AA"/>
+        </w:rPr>
+        <w:t>name</w:t>
+      </w:r>
+      <w:r>
+        <w:rPr>
+          <w:rFonts w:hint="eastAsia"/>
+          <w:color w:val="A9B7C6"/>
+        </w:rPr>
+        <w:t>)</w:t>
+      </w:r>
+      <w:r>
+        <w:rPr>
+          <w:rFonts w:hint="eastAsia"/>
+          <w:color w:val="CC7832"/>
+        </w:rPr>
+        <w:t>;</w:t>
+      </w:r>
+      <w:r>
+        <w:rPr>
+          <w:rFonts w:hint="eastAsia"/>
+          <w:color w:val="CC7832"/>
+        </w:rPr>
+        <w:br/>
+      </w:r>
+      <w:r>
+        <w:rPr>
+          <w:rFonts w:hint="eastAsia"/>
+          <w:color w:val="CC7832"/>
+        </w:rPr>
+        <w:br/>
+        <w:t xml:space="preserve">  </w:t>
+      </w:r>
+      <w:r>
+        <w:rPr>
+          <w:rFonts w:hint="eastAsia"/>
+          <w:color w:val="808080"/>
+        </w:rPr>
+        <w:t>//命名构造函数</w:t>
+      </w:r>
+      <w:r>
+        <w:rPr>
+          <w:rFonts w:hint="eastAsia"/>
+          <w:color w:val="808080"/>
+        </w:rPr>
+        <w:br/>
+        <w:t xml:space="preserve">  </w:t>
+      </w:r>
+      <w:r>
+        <w:rPr>
+          <w:rFonts w:hint="eastAsia"/>
+          <w:color w:val="A9B7C6"/>
+        </w:rPr>
+        <w:t>Test.</w:t>
+      </w:r>
+      <w:r>
+        <w:rPr>
+          <w:rFonts w:hint="eastAsia"/>
+          <w:color w:val="FFC66D"/>
+        </w:rPr>
+        <w:t>age</w:t>
+      </w:r>
+      <w:r>
+        <w:rPr>
+          <w:rFonts w:hint="eastAsia"/>
+          <w:color w:val="A9B7C6"/>
+        </w:rPr>
+        <w:t>(</w:t>
+      </w:r>
+      <w:r>
+        <w:rPr>
+          <w:rFonts w:hint="eastAsia"/>
+          <w:color w:val="CC7832"/>
+        </w:rPr>
+        <w:t>this</w:t>
+      </w:r>
+      <w:r>
+        <w:rPr>
+          <w:rFonts w:hint="eastAsia"/>
+          <w:color w:val="A9B7C6"/>
+        </w:rPr>
+        <w:t>.</w:t>
+      </w:r>
+      <w:r>
+        <w:rPr>
+          <w:rFonts w:hint="eastAsia"/>
+          <w:color w:val="9876AA"/>
+        </w:rPr>
+        <w:t>age</w:t>
+      </w:r>
+      <w:r>
+        <w:rPr>
+          <w:rFonts w:hint="eastAsia"/>
+          <w:color w:val="CC7832"/>
+        </w:rPr>
+        <w:t xml:space="preserve">, </w:t>
+      </w:r>
+      <w:r>
+        <w:rPr>
+          <w:rFonts w:hint="eastAsia"/>
+          <w:color w:val="A9B7C6"/>
+        </w:rPr>
+        <w:t>{</w:t>
+      </w:r>
+      <w:r>
+        <w:rPr>
+          <w:rFonts w:hint="eastAsia"/>
+          <w:color w:val="CC7832"/>
+        </w:rPr>
+        <w:t>this</w:t>
+      </w:r>
+      <w:r>
+        <w:rPr>
+          <w:rFonts w:hint="eastAsia"/>
+          <w:color w:val="A9B7C6"/>
+        </w:rPr>
+        <w:t>.</w:t>
+      </w:r>
+      <w:r>
+        <w:rPr>
+          <w:rFonts w:hint="eastAsia"/>
+          <w:color w:val="9876AA"/>
+        </w:rPr>
+        <w:t>name</w:t>
+      </w:r>
+      <w:r>
+        <w:rPr>
+          <w:rFonts w:hint="eastAsia"/>
+          <w:color w:val="A9B7C6"/>
+        </w:rPr>
+        <w:t>})</w:t>
+      </w:r>
+      <w:r>
+        <w:rPr>
+          <w:rFonts w:hint="eastAsia"/>
+          <w:color w:val="CC7832"/>
+        </w:rPr>
+        <w:t>;</w:t>
+      </w:r>
+      <w:r>
+        <w:rPr>
+          <w:rFonts w:hint="eastAsia"/>
+          <w:color w:val="CC7832"/>
+        </w:rPr>
+        <w:br/>
+      </w:r>
+      <w:r>
+        <w:rPr>
+          <w:rFonts w:hint="eastAsia"/>
+          <w:color w:val="A9B7C6"/>
+        </w:rPr>
+        <w:t>}</w:t>
+      </w:r>
+    </w:p>
+    <w:p>
+      <w:pPr>
+        <w:pStyle w:val="a3"/>
+        <w:ind w:firstLineChars="0" w:firstLine="0"/>
+      </w:pPr>
+      <w:r>
+        <w:tab/>
+      </w:r>
+      <w:r>
+        <w:rPr>
+          <w:rFonts w:hint="eastAsia"/>
+        </w:rPr>
+        <w:t>抽象类：只定义好方法，不实现具体方法，具体实现由调用者完成。使用a</w:t>
+      </w:r>
+      <w:r>
+        <w:t>bstract</w:t>
+      </w:r>
+      <w:r>
+        <w:rPr>
+          <w:rFonts w:hint="eastAsia"/>
+        </w:rPr>
+        <w:t>关键字。</w:t>
+      </w:r>
+    </w:p>
+    <w:p>
+      <w:pPr>
+        <w:pStyle w:val="a3"/>
+        <w:ind w:firstLineChars="0" w:firstLine="0"/>
+      </w:pPr>
+      <w:r>
+        <w:rPr>
+          <w:noProof/>
+        </w:rPr>
+        <w:drawing>
+          <wp:inline distT="0" distB="0" distL="0" distR="0" wp14:anchorId="54547580" wp14:editId="472C8B96">
+            <wp:extent cx="2761905" cy="1266667"/>
+            <wp:effectExtent l="0" t="0" r="635" b="0"/>
+            <wp:docPr id="15" name="图片 15"/>
+            <wp:cNvGraphicFramePr>
+              <a:graphicFrameLocks xmlns:a="http://schemas.openxmlformats.org/drawingml/2006/main" noChangeAspect="1"/>
+            </wp:cNvGraphicFramePr>
+            <a:graphic xmlns:a="http://schemas.openxmlformats.org/drawingml/2006/main">
+              <a:graphicData uri="http://schemas.openxmlformats.org/drawingml/2006/picture">
+                <pic:pic xmlns:pic="http://schemas.openxmlformats.org/drawingml/2006/picture">
+                  <pic:nvPicPr>
+                    <pic:cNvPr id="1" name=""/>
+                    <pic:cNvPicPr/>
+                  </pic:nvPicPr>
+                  <pic:blipFill>
+                    <a:blip r:embed="rId18"/>
+                    <a:stretch>
+                      <a:fillRect/>
+                    </a:stretch>
+                  </pic:blipFill>
+                  <pic:spPr>
+                    <a:xfrm>
+                      <a:off x="0" y="0"/>
+                      <a:ext cx="2761905" cy="1266667"/>
+                    </a:xfrm>
+                    <a:prstGeom prst="rect">
+                      <a:avLst/>
+                    </a:prstGeom>
+                  </pic:spPr>
+                </pic:pic>
+              </a:graphicData>
+            </a:graphic>
+          </wp:inline>
+        </w:drawing>
+      </w:r>
+    </w:p>
+    <w:p>
+      <w:r>
+        <w:rPr>
+          <w:shd w:val="clear" w:color="auto" w:fill="FFFFFF"/>
+        </w:rPr>
+        <w:tab/>
+      </w:r>
+      <w:r>
+        <w:t>使用?.来确认前操作数不为空, 常用来替代. , 避免左边操作数为null引发异常。</w:t>
+      </w:r>
+    </w:p>
+    <w:p>
+      <w:r>
+        <w:rPr>
+          <w:noProof/>
+        </w:rPr>
+        <w:lastRenderedPageBreak/>
+        <w:drawing>
+          <wp:inline distT="0" distB="0" distL="0" distR="0" wp14:anchorId="38A1B771" wp14:editId="70971DF6">
+            <wp:extent cx="5274310" cy="7580630"/>
+            <wp:effectExtent l="0" t="0" r="2540" b="1270"/>
+            <wp:docPr id="12" name="图片 12"/>
+            <wp:cNvGraphicFramePr>
+              <a:graphicFrameLocks xmlns:a="http://schemas.openxmlformats.org/drawingml/2006/main" noChangeAspect="1"/>
+            </wp:cNvGraphicFramePr>
+            <a:graphic xmlns:a="http://schemas.openxmlformats.org/drawingml/2006/main">
+              <a:graphicData uri="http://schemas.openxmlformats.org/drawingml/2006/picture">
+                <pic:pic xmlns:pic="http://schemas.openxmlformats.org/drawingml/2006/picture">
+                  <pic:nvPicPr>
+                    <pic:cNvPr id="1" name=""/>
+                    <pic:cNvPicPr/>
+                  </pic:nvPicPr>
+                  <pic:blipFill>
+                    <a:blip r:embed="rId19"/>
+                    <a:stretch>
+                      <a:fillRect/>
+                    </a:stretch>
+                  </pic:blipFill>
+                  <pic:spPr>
+                    <a:xfrm>
+                      <a:off x="0" y="0"/>
+                      <a:ext cx="5274310" cy="7580630"/>
+                    </a:xfrm>
+                    <a:prstGeom prst="rect">
+                      <a:avLst/>
+                    </a:prstGeom>
+                  </pic:spPr>
+                </pic:pic>
+              </a:graphicData>
+            </a:graphic>
+          </wp:inline>
+        </w:drawing>
+      </w:r>
+    </w:p>
+    <w:p>
+      <w:pPr>
+        <w:rPr>
+          <w:rFonts w:hint="eastAsia"/>
+        </w:rPr>
+      </w:pPr>
+      <w:r>
+        <w:rPr>
+          <w:noProof/>
+        </w:rPr>
+        <w:lastRenderedPageBreak/>
+        <w:drawing>
+          <wp:inline distT="0" distB="0" distL="0" distR="0" wp14:anchorId="2F943C6F" wp14:editId="14A5132B">
+            <wp:extent cx="5274310" cy="4041140"/>
+            <wp:effectExtent l="0" t="0" r="2540" b="0"/>
+            <wp:docPr id="13" name="图片 13"/>
+            <wp:cNvGraphicFramePr>
+              <a:graphicFrameLocks xmlns:a="http://schemas.openxmlformats.org/drawingml/2006/main" noChangeAspect="1"/>
+            </wp:cNvGraphicFramePr>
+            <a:graphic xmlns:a="http://schemas.openxmlformats.org/drawingml/2006/main">
+              <a:graphicData uri="http://schemas.openxmlformats.org/drawingml/2006/picture">
+                <pic:pic xmlns:pic="http://schemas.openxmlformats.org/drawingml/2006/picture">
+                  <pic:nvPicPr>
+                    <pic:cNvPr id="1" name=""/>
+                    <pic:cNvPicPr/>
+                  </pic:nvPicPr>
+                  <pic:blipFill>
+                    <a:blip r:embed="rId20"/>
+                    <a:stretch>
+                      <a:fillRect/>
+                    </a:stretch>
+                  </pic:blipFill>
+                  <pic:spPr>
+                    <a:xfrm>
+                      <a:off x="0" y="0"/>
+                      <a:ext cx="5274310" cy="4041140"/>
+                    </a:xfrm>
+                    <a:prstGeom prst="rect">
+                      <a:avLst/>
+                    </a:prstGeom>
+                  </pic:spPr>
+                </pic:pic>
+              </a:graphicData>
+            </a:graphic>
+          </wp:inline>
+        </w:drawing>
+      </w:r>
+      <w:bookmarkStart w:id="0" w:name="_GoBack"/>
+      <w:bookmarkEnd w:id="0"/>
+    </w:p>
+    <w:p>
+      <w:pPr>
+        <w:pStyle w:val="a3"/>
+        <w:ind w:firstLineChars="0" w:firstLine="0"/>
+      </w:pPr>
+      <w:r>
+        <w:tab/>
+      </w:r>
+      <w:r>
+        <w:rPr>
+          <w:rFonts w:hint="eastAsia"/>
+        </w:rPr>
+        <w:t>单继承：e</w:t>
+      </w:r>
+      <w:r>
+        <w:t>xtends</w:t>
+      </w:r>
+    </w:p>
+    <w:p>
+      <w:pPr>
+        <w:pStyle w:val="HTML"/>
+        <w:shd w:val="clear" w:color="auto" w:fill="2B2B2B"/>
+        <w:rPr>
+          <w:color w:val="A9B7C6"/>
+        </w:rPr>
+      </w:pPr>
+      <w:r>
+        <w:rPr>
+          <w:rFonts w:hint="eastAsia"/>
+          <w:color w:val="CC7832"/>
+        </w:rPr>
+        <w:t xml:space="preserve">class </w:t>
+      </w:r>
+      <w:r>
+        <w:rPr>
+          <w:rFonts w:hint="eastAsia"/>
+          <w:color w:val="A9B7C6"/>
+        </w:rPr>
+        <w:t xml:space="preserve">TestA </w:t>
+      </w:r>
+      <w:r>
+        <w:rPr>
+          <w:rFonts w:hint="eastAsia"/>
+          <w:color w:val="CC7832"/>
+        </w:rPr>
+        <w:t xml:space="preserve">extends </w:t>
+      </w:r>
+      <w:r>
+        <w:rPr>
+          <w:rFonts w:hint="eastAsia"/>
+          <w:color w:val="A9B7C6"/>
+        </w:rPr>
+        <w:t>TestB {}</w:t>
+      </w:r>
+    </w:p>
+    <w:p>
+      <w:pPr>
+        <w:pStyle w:val="a3"/>
+        <w:ind w:firstLineChars="0" w:firstLine="0"/>
+      </w:pPr>
+      <w:r>
+        <w:tab/>
+      </w:r>
+      <w:r>
+        <w:rPr>
+          <w:rFonts w:hint="eastAsia"/>
+        </w:rPr>
+        <w:t>多继承：w</w:t>
+      </w:r>
+      <w:r>
+        <w:t>ith</w:t>
+      </w:r>
+    </w:p>
+    <w:p>
+      <w:pPr>
+        <w:pStyle w:val="HTML"/>
+        <w:shd w:val="clear" w:color="auto" w:fill="2B2B2B"/>
+        <w:rPr>
+          <w:color w:val="A9B7C6"/>
+        </w:rPr>
+      </w:pPr>
+      <w:r>
+        <w:rPr>
+          <w:rFonts w:hint="eastAsia"/>
+          <w:color w:val="CC7832"/>
+        </w:rPr>
+        <w:t xml:space="preserve">class </w:t>
+      </w:r>
+      <w:r>
+        <w:rPr>
+          <w:rFonts w:hint="eastAsia"/>
+          <w:color w:val="A9B7C6"/>
+        </w:rPr>
+        <w:t xml:space="preserve">TestA </w:t>
+      </w:r>
+      <w:r>
+        <w:rPr>
+          <w:rFonts w:hint="eastAsia"/>
+          <w:color w:val="CC7832"/>
+        </w:rPr>
+        <w:t xml:space="preserve">extends </w:t>
+      </w:r>
+      <w:r>
+        <w:rPr>
+          <w:rFonts w:hint="eastAsia"/>
+          <w:color w:val="A9B7C6"/>
+        </w:rPr>
+        <w:t xml:space="preserve">TestB </w:t>
+      </w:r>
+      <w:r>
+        <w:rPr>
+          <w:rFonts w:hint="eastAsia"/>
+          <w:color w:val="CC7832"/>
+        </w:rPr>
+        <w:t xml:space="preserve">with </w:t>
+      </w:r>
+      <w:r>
+        <w:rPr>
+          <w:rFonts w:hint="eastAsia"/>
+          <w:color w:val="A9B7C6"/>
+        </w:rPr>
+        <w:t>TestC {}</w:t>
+      </w:r>
+    </w:p>
+    <w:p>
+      <w:pPr>
+        <w:pStyle w:val="a3"/>
+        <w:ind w:firstLineChars="0" w:firstLine="0"/>
+      </w:pPr>
+    </w:p>
+    <w:p>
+      <w:pPr>
+        <w:pStyle w:val="1"/>
+      </w:pPr>
+      <w:r>
+        <w:rPr>
+          <w:rFonts w:hint="eastAsia"/>
+        </w:rPr>
+        <w:t>七、枚举类</w:t>
+      </w:r>
+    </w:p>
+    <w:p>
+      <w:pPr>
+        <w:pStyle w:val="a3"/>
+        <w:ind w:firstLineChars="0" w:firstLine="0"/>
+      </w:pPr>
+      <w:r>
+        <w:rPr>
+          <w:rFonts w:hint="eastAsia"/>
+        </w:rPr>
+        <w:t>枚举类型是一种特殊的类，通常用来表示相同类型的一组常量。</w:t>
+      </w:r>
+    </w:p>
+    <w:p>
+      <w:pPr>
+        <w:pStyle w:val="HTML"/>
+        <w:shd w:val="clear" w:color="auto" w:fill="2B2B2B"/>
+        <w:rPr>
+          <w:color w:val="A9B7C6"/>
+        </w:rPr>
+      </w:pPr>
+      <w:r>
+        <w:rPr>
+          <w:rFonts w:hint="eastAsia"/>
+          <w:color w:val="CC7832"/>
+        </w:rPr>
+        <w:t xml:space="preserve">enum </w:t>
+      </w:r>
+      <w:r>
+        <w:rPr>
+          <w:rFonts w:hint="eastAsia"/>
+          <w:color w:val="A9B7C6"/>
+        </w:rPr>
+        <w:t xml:space="preserve">Type { </w:t>
+      </w:r>
+      <w:r>
+        <w:rPr>
+          <w:rFonts w:hint="eastAsia"/>
+          <w:color w:val="9876AA"/>
+        </w:rPr>
+        <w:t>student</w:t>
+      </w:r>
+      <w:r>
+        <w:rPr>
+          <w:rFonts w:hint="eastAsia"/>
+          <w:color w:val="CC7832"/>
+        </w:rPr>
+        <w:t xml:space="preserve">, </w:t>
+      </w:r>
+      <w:r>
+        <w:rPr>
+          <w:rFonts w:hint="eastAsia"/>
+          <w:color w:val="9876AA"/>
+        </w:rPr>
+        <w:t xml:space="preserve">teacher </w:t>
+      </w:r>
+      <w:r>
+        <w:rPr>
+          <w:rFonts w:hint="eastAsia"/>
+          <w:color w:val="A9B7C6"/>
+        </w:rPr>
+        <w:t>}</w:t>
+      </w:r>
+      <w:r>
+        <w:rPr>
+          <w:rFonts w:hint="eastAsia"/>
+          <w:color w:val="A9B7C6"/>
+        </w:rPr>
+        <w:br/>
+      </w:r>
+      <w:r>
+        <w:rPr>
+          <w:rFonts w:hint="eastAsia"/>
+          <w:color w:val="FFC66D"/>
+        </w:rPr>
+        <w:t>print</w:t>
+      </w:r>
+      <w:r>
+        <w:rPr>
+          <w:rFonts w:hint="eastAsia"/>
+          <w:color w:val="A9B7C6"/>
+        </w:rPr>
+        <w:t>(Type.values)</w:t>
+      </w:r>
+      <w:r>
+        <w:rPr>
+          <w:rFonts w:hint="eastAsia"/>
+          <w:color w:val="CC7832"/>
+        </w:rPr>
+        <w:t>;</w:t>
+      </w:r>
+      <w:r>
+        <w:rPr>
+          <w:rFonts w:hint="eastAsia"/>
+          <w:color w:val="808080"/>
+        </w:rPr>
+        <w:t>//枚举类中所有的值</w:t>
+      </w:r>
+    </w:p>
+    <w:p>
+      <w:pPr>
+        <w:pStyle w:val="a3"/>
+        <w:ind w:firstLineChars="0" w:firstLine="0"/>
+      </w:pPr>
+    </w:p>
+    <w:p>
+      <w:pPr>
+        <w:pStyle w:val="1"/>
+      </w:pPr>
+      <w:r>
+        <w:rPr>
+          <w:rFonts w:hint="eastAsia"/>
+        </w:rPr>
+        <w:t>八、泛型</w:t>
+      </w:r>
+    </w:p>
+    <w:p>
+      <w:r>
+        <w:tab/>
+      </w:r>
+      <w:r>
+        <w:rPr>
+          <w:rFonts w:hint="eastAsia"/>
+        </w:rPr>
+        <w:t>泛型通常是为了类型安全而设计，</w:t>
+      </w:r>
+      <w:r>
+        <w:rPr>
+          <w:rFonts w:hint="eastAsia"/>
+        </w:rPr>
+        <w:t>适当的指定泛型类型会生成更好的代码，可以减少代码重复</w:t>
+      </w:r>
+      <w:r>
+        <w:rPr>
+          <w:rFonts w:hint="eastAsia"/>
+        </w:rPr>
+        <w:t>。使用&lt;</w:t>
+      </w:r>
+      <w:r>
+        <w:t>T&gt;</w:t>
+      </w:r>
+      <w:r>
+        <w:rPr>
+          <w:rFonts w:hint="eastAsia"/>
+        </w:rPr>
+        <w:t>的方式实现泛型。</w:t>
+      </w:r>
+    </w:p>
+    <w:p>
+      <w:r>
+        <w:rPr>
+          <w:noProof/>
+        </w:rPr>
+        <w:lastRenderedPageBreak/>
+        <w:drawing>
+          <wp:inline distT="0" distB="0" distL="0" distR="0" wp14:anchorId="1C9E5470" wp14:editId="011A1419">
+            <wp:extent cx="3209524" cy="1847619"/>
+            <wp:effectExtent l="0" t="0" r="0" b="635"/>
+            <wp:docPr id="16" name="图片 16"/>
+            <wp:cNvGraphicFramePr>
+              <a:graphicFrameLocks xmlns:a="http://schemas.openxmlformats.org/drawingml/2006/main" noChangeAspect="1"/>
+            </wp:cNvGraphicFramePr>
+            <a:graphic xmlns:a="http://schemas.openxmlformats.org/drawingml/2006/main">
+              <a:graphicData uri="http://schemas.openxmlformats.org/drawingml/2006/picture">
+                <pic:pic xmlns:pic="http://schemas.openxmlformats.org/drawingml/2006/picture">
+                  <pic:nvPicPr>
+                    <pic:cNvPr id="1" name=""/>
+                    <pic:cNvPicPr/>
+                  </pic:nvPicPr>
+                  <pic:blipFill>
+                    <a:blip r:embed="rId21"/>
+                    <a:stretch>
+                      <a:fillRect/>
+                    </a:stretch>
+                  </pic:blipFill>
+                  <pic:spPr>
+                    <a:xfrm>
+                      <a:off x="0" y="0"/>
+                      <a:ext cx="3209524" cy="1847619"/>
+                    </a:xfrm>
+                    <a:prstGeom prst="rect">
+                      <a:avLst/>
+                    </a:prstGeom>
+                  </pic:spPr>
+                </pic:pic>
+              </a:graphicData>
+            </a:graphic>
+          </wp:inline>
+        </w:drawing>
+      </w:r>
+    </w:p>
+    <w:p>
+      <w:pPr>
+        <w:pStyle w:val="a3"/>
+        <w:ind w:firstLineChars="0" w:firstLine="0"/>
+      </w:pPr>
+    </w:p>
+    <w:p>
+      <w:pPr>
+        <w:pStyle w:val="1"/>
+      </w:pPr>
+      <w:r>
+        <w:rPr>
+          <w:rFonts w:hint="eastAsia"/>
+        </w:rPr>
+        <w:t>九、库的使用</w:t>
+      </w:r>
+    </w:p>
+    <w:p>
+      <w:r>
+        <w:rPr>
+          <w:noProof/>
+        </w:rPr>
+        <w:drawing>
+          <wp:inline distT="0" distB="0" distL="0" distR="0" wp14:anchorId="00F0E93D" wp14:editId="3E74A030">
+            <wp:extent cx="5274310" cy="3482340"/>
+            <wp:effectExtent l="0" t="0" r="2540" b="3810"/>
+            <wp:docPr id="17" name="图片 17"/>
+            <wp:cNvGraphicFramePr>
+              <a:graphicFrameLocks xmlns:a="http://schemas.openxmlformats.org/drawingml/2006/main" noChangeAspect="1"/>
+            </wp:cNvGraphicFramePr>
+            <a:graphic xmlns:a="http://schemas.openxmlformats.org/drawingml/2006/main">
+              <a:graphicData uri="http://schemas.openxmlformats.org/drawingml/2006/picture">
+                <pic:pic xmlns:pic="http://schemas.openxmlformats.org/drawingml/2006/picture">
+                  <pic:nvPicPr>
+                    <pic:cNvPr id="1" name=""/>
+                    <pic:cNvPicPr/>
+                  </pic:nvPicPr>
+                  <pic:blipFill>
+                    <a:blip r:embed="rId22"/>
+                    <a:stretch>
+                      <a:fillRect/>
+                    </a:stretch>
+                  </pic:blipFill>
+                  <pic:spPr>
+                    <a:xfrm>
+                      <a:off x="0" y="0"/>
+                      <a:ext cx="5274310" cy="3482340"/>
+                    </a:xfrm>
+                    <a:prstGeom prst="rect">
+                      <a:avLst/>
+                    </a:prstGeom>
+                  </pic:spPr>
+                </pic:pic>
+              </a:graphicData>
+            </a:graphic>
+          </wp:inline>
+        </w:drawing>
+      </w:r>
+    </w:p>
+    <w:p>
+      <w:r>
+        <w:rPr>
+          <w:noProof/>
+        </w:rPr>
+        <w:drawing>
+          <wp:inline distT="0" distB="0" distL="0" distR="0" wp14:anchorId="68D7F1F3" wp14:editId="7FF56F78">
+            <wp:extent cx="5274310" cy="2170430"/>
+            <wp:effectExtent l="0" t="0" r="2540" b="1270"/>
+            <wp:docPr id="18" name="图片 18"/>
+            <wp:cNvGraphicFramePr>
+              <a:graphicFrameLocks xmlns:a="http://schemas.openxmlformats.org/drawingml/2006/main" noChangeAspect="1"/>
+            </wp:cNvGraphicFramePr>
+            <a:graphic xmlns:a="http://schemas.openxmlformats.org/drawingml/2006/main">
+              <a:graphicData uri="http://schemas.openxmlformats.org/drawingml/2006/picture">
+                <pic:pic xmlns:pic="http://schemas.openxmlformats.org/drawingml/2006/picture">
+                  <pic:nvPicPr>
+                    <pic:cNvPr id="1" name=""/>
+                    <pic:cNvPicPr/>
+                  </pic:nvPicPr>
+                  <pic:blipFill>
+                    <a:blip r:embed="rId23"/>
+                    <a:stretch>
+                      <a:fillRect/>
+                    </a:stretch>
+                  </pic:blipFill>
+                  <pic:spPr>
+                    <a:xfrm>
+                      <a:off x="0" y="0"/>
+                      <a:ext cx="5274310" cy="2170430"/>
+                    </a:xfrm>
+                    <a:prstGeom prst="rect">
+                      <a:avLst/>
+                    </a:prstGeom>
+                  </pic:spPr>
+                </pic:pic>
+              </a:graphicData>
+            </a:graphic>
+          </wp:inline>
+        </w:drawing>
+      </w:r>
+    </w:p>
+    <w:p>
+      <w:r>
+        <w:rPr>
+          <w:noProof/>
+        </w:rPr>
+        <w:lastRenderedPageBreak/>
+        <w:drawing>
+          <wp:inline distT="0" distB="0" distL="0" distR="0" wp14:anchorId="18FCEE55" wp14:editId="1A537BEF">
+            <wp:extent cx="5274310" cy="3246120"/>
+            <wp:effectExtent l="0" t="0" r="2540" b="0"/>
+            <wp:docPr id="19" name="图片 19"/>
+            <wp:cNvGraphicFramePr>
+              <a:graphicFrameLocks xmlns:a="http://schemas.openxmlformats.org/drawingml/2006/main" noChangeAspect="1"/>
+            </wp:cNvGraphicFramePr>
+            <a:graphic xmlns:a="http://schemas.openxmlformats.org/drawingml/2006/main">
+              <a:graphicData uri="http://schemas.openxmlformats.org/drawingml/2006/picture">
+                <pic:pic xmlns:pic="http://schemas.openxmlformats.org/drawingml/2006/picture">
+                  <pic:nvPicPr>
+                    <pic:cNvPr id="1" name=""/>
+                    <pic:cNvPicPr/>
+                  </pic:nvPicPr>
+                  <pic:blipFill>
+                    <a:blip r:embed="rId24"/>
+                    <a:stretch>
+                      <a:fillRect/>
+                    </a:stretch>
+                  </pic:blipFill>
+                  <pic:spPr>
+                    <a:xfrm>
+                      <a:off x="0" y="0"/>
+                      <a:ext cx="5274310" cy="3246120"/>
+                    </a:xfrm>
+                    <a:prstGeom prst="rect">
+                      <a:avLst/>
+                    </a:prstGeom>
+                  </pic:spPr>
+                </pic:pic>
+              </a:graphicData>
+            </a:graphic>
+          </wp:inline>
+        </w:drawing>
+      </w:r>
+    </w:p>
+    <w:p/>
+    <w:p>
+      <w:pPr>
+        <w:pStyle w:val="1"/>
+      </w:pPr>
+      <w:r>
+        <w:rPr>
+          <w:rFonts w:hint="eastAsia"/>
+        </w:rPr>
+        <w:lastRenderedPageBreak/>
+        <w:t>十、异步</w:t>
+      </w:r>
+    </w:p>
+    <w:p>
+      <w:r>
+        <w:rPr>
+          <w:noProof/>
+        </w:rPr>
+        <w:drawing>
+          <wp:inline distT="0" distB="0" distL="0" distR="0" wp14:anchorId="09706DBF" wp14:editId="392EF0CF">
+            <wp:extent cx="3733333" cy="6161905"/>
+            <wp:effectExtent l="0" t="0" r="635" b="0"/>
+            <wp:docPr id="20" name="图片 20"/>
+            <wp:cNvGraphicFramePr>
+              <a:graphicFrameLocks xmlns:a="http://schemas.openxmlformats.org/drawingml/2006/main" noChangeAspect="1"/>
+            </wp:cNvGraphicFramePr>
+            <a:graphic xmlns:a="http://schemas.openxmlformats.org/drawingml/2006/main">
+              <a:graphicData uri="http://schemas.openxmlformats.org/drawingml/2006/picture">
+                <pic:pic xmlns:pic="http://schemas.openxmlformats.org/drawingml/2006/picture">
+                  <pic:nvPicPr>
+                    <pic:cNvPr id="1" name=""/>
+                    <pic:cNvPicPr/>
+                  </pic:nvPicPr>
+                  <pic:blipFill>
+                    <a:blip r:embed="rId25"/>
+                    <a:stretch>
+                      <a:fillRect/>
+                    </a:stretch>
+                  </pic:blipFill>
+                  <pic:spPr>
+                    <a:xfrm>
+                      <a:off x="0" y="0"/>
+                      <a:ext cx="3733333" cy="6161905"/>
+                    </a:xfrm>
+                    <a:prstGeom prst="rect">
+                      <a:avLst/>
+                    </a:prstGeom>
+                  </pic:spPr>
+                </pic:pic>
+              </a:graphicData>
+            </a:graphic>
+          </wp:inline>
+        </w:drawing>
+      </w:r>
+    </w:p>
+    <w:p/>
+    <w:p>
+      <w:pPr>
+        <w:pStyle w:val="1"/>
+      </w:pPr>
+      <w:r>
+        <w:rPr>
+          <w:rFonts w:hint="eastAsia"/>
+        </w:rPr>
+        <w:lastRenderedPageBreak/>
+        <w:t>十一、元数据</w:t>
+      </w:r>
+    </w:p>
+    <w:p>
+      <w:r>
+        <w:rPr>
+          <w:noProof/>
+        </w:rPr>
+        <w:drawing>
+          <wp:inline distT="0" distB="0" distL="0" distR="0" wp14:anchorId="3E8FEB93" wp14:editId="324D4BA2">
+            <wp:extent cx="3533333" cy="3104762"/>
+            <wp:effectExtent l="0" t="0" r="0" b="635"/>
+            <wp:docPr id="21" name="图片 21"/>
+            <wp:cNvGraphicFramePr>
+              <a:graphicFrameLocks xmlns:a="http://schemas.openxmlformats.org/drawingml/2006/main" noChangeAspect="1"/>
+            </wp:cNvGraphicFramePr>
+            <a:graphic xmlns:a="http://schemas.openxmlformats.org/drawingml/2006/main">
+              <a:graphicData uri="http://schemas.openxmlformats.org/drawingml/2006/picture">
+                <pic:pic xmlns:pic="http://schemas.openxmlformats.org/drawingml/2006/picture">
+                  <pic:nvPicPr>
+                    <pic:cNvPr id="1" name=""/>
+                    <pic:cNvPicPr/>
+                  </pic:nvPicPr>
+                  <pic:blipFill>
+                    <a:blip r:embed="rId26"/>
+                    <a:stretch>
+                      <a:fillRect/>
+                    </a:stretch>
+                  </pic:blipFill>
+                  <pic:spPr>
+                    <a:xfrm>
+                      <a:off x="0" y="0"/>
+                      <a:ext cx="3533333" cy="3104762"/>
+                    </a:xfrm>
+                    <a:prstGeom prst="rect">
+                      <a:avLst/>
+                    </a:prstGeom>
+                  </pic:spPr>
+                </pic:pic>
+              </a:graphicData>
+            </a:graphic>
+          </wp:inline>
+        </w:drawing>
+      </w:r>
+    </w:p>
+    <w:p>
+      <w:pPr>
+        <w:pStyle w:val="a3"/>
+        <w:ind w:firstLineChars="0" w:firstLine="0"/>
       </w:pPr>
     </w:p>
     <w:sectPr>
@@ -1641,6 +3394,80 @@
       <w:ind w:firstLineChars="200" w:firstLine="420"/>
     </w:pPr>
   </w:style>
+  <w:style w:type="paragraph" w:styleId="HTML">
+    <w:name w:val="HTML Preformatted"/>
+    <w:basedOn w:val="a"/>
+    <w:link w:val="HTML0"/>
+    <w:uiPriority w:val="99"/>
+    <w:unhideWhenUsed/>
+    <w:rsid w:val="00DE3090"/>
+    <w:pPr>
+      <w:widowControl/>
+      <w:tabs>
+        <w:tab w:val="left" w:pos="916"/>
+        <w:tab w:val="left" w:pos="1832"/>
+        <w:tab w:val="left" w:pos="2748"/>
+        <w:tab w:val="left" w:pos="3664"/>
+        <w:tab w:val="left" w:pos="4580"/>
+        <w:tab w:val="left" w:pos="5496"/>
+        <w:tab w:val="left" w:pos="6412"/>
+        <w:tab w:val="left" w:pos="7328"/>
+        <w:tab w:val="left" w:pos="8244"/>
+        <w:tab w:val="left" w:pos="9160"/>
+        <w:tab w:val="left" w:pos="10076"/>
+        <w:tab w:val="left" w:pos="10992"/>
+        <w:tab w:val="left" w:pos="11908"/>
+        <w:tab w:val="left" w:pos="12824"/>
+        <w:tab w:val="left" w:pos="13740"/>
+        <w:tab w:val="left" w:pos="14656"/>
+      </w:tabs>
+      <w:jc w:val="left"/>
+    </w:pPr>
+    <w:rPr>
+      <w:rFonts w:ascii="宋体" w:eastAsia="宋体" w:hAnsi="宋体" w:cs="宋体"/>
+      <w:kern w:val="0"/>
+      <w:sz w:val="24"/>
+      <w:szCs w:val="24"/>
+    </w:rPr>
+  </w:style>
+  <w:style w:type="character" w:customStyle="1" w:styleId="HTML0">
+    <w:name w:val="HTML 预设格式 字符"/>
+    <w:basedOn w:val="a0"/>
+    <w:link w:val="HTML"/>
+    <w:uiPriority w:val="99"/>
+    <w:rsid w:val="00DE3090"/>
+    <w:rPr>
+      <w:rFonts w:ascii="宋体" w:eastAsia="宋体" w:hAnsi="宋体" w:cs="宋体"/>
+      <w:kern w:val="0"/>
+      <w:sz w:val="24"/>
+      <w:szCs w:val="24"/>
+    </w:rPr>
+  </w:style>
+  <w:style w:type="character" w:styleId="a4">
+    <w:name w:val="Hyperlink"/>
+    <w:basedOn w:val="a0"/>
+    <w:uiPriority w:val="99"/>
+    <w:semiHidden/>
+    <w:unhideWhenUsed/>
+    <w:rsid w:val="00482C7E"/>
+    <w:rPr>
+      <w:color w:val="0000FF"/>
+      <w:u w:val="single"/>
+    </w:rPr>
+  </w:style>
+  <w:style w:type="character" w:styleId="HTML1">
+    <w:name w:val="HTML Code"/>
+    <w:basedOn w:val="a0"/>
+    <w:uiPriority w:val="99"/>
+    <w:semiHidden/>
+    <w:unhideWhenUsed/>
+    <w:rsid w:val="003501E2"/>
+    <w:rPr>
+      <w:rFonts w:ascii="宋体" w:eastAsia="宋体" w:hAnsi="宋体" w:cs="宋体"/>
+      <w:sz w:val="24"/>
+      <w:szCs w:val="24"/>
+    </w:rPr>
+  </w:style>
 </w:styles>
 </file>
 
